--- a/NEW UI-TUFS.docx
+++ b/NEW UI-TUFS.docx
@@ -2,6 +2,8 @@
 <file path=word/document.xml><?xml version="1.0" encoding="utf-8"?>
 <w:document xmlns:wpc="http://schemas.microsoft.com/office/word/2010/wordprocessingCanvas" xmlns:cx="http://schemas.microsoft.com/office/drawing/2014/chartex" xmlns:mc="http://schemas.openxmlformats.org/markup-compatibility/2006" xmlns:o="urn:schemas-microsoft-com:office:office" xmlns:r="http://schemas.openxmlformats.org/officeDocument/2006/relationships" xmlns:m="http://schemas.openxmlformats.org/officeDocument/2006/math" xmlns:v="urn:schemas-microsoft-com:vml" xmlns:wp14="http://schemas.microsoft.com/office/word/2010/wordprocessingDrawing" xmlns:wp="http://schemas.openxmlformats.org/drawingml/2006/wordprocessingDrawing" xmlns:w10="urn:schemas-microsoft-com:office:word" xmlns:w="http://schemas.openxmlformats.org/wordprocessingml/2006/main" xmlns:w14="http://schemas.microsoft.com/office/word/2010/wordml" xmlns:w15="http://schemas.microsoft.com/office/word/2012/wordml" xmlns:w16se="http://schemas.microsoft.com/office/word/2015/wordml/symex" xmlns:wpg="http://schemas.microsoft.com/office/word/2010/wordprocessingGroup" xmlns:wpi="http://schemas.microsoft.com/office/word/2010/wordprocessingInk" xmlns:wne="http://schemas.microsoft.com/office/word/2006/wordml" xmlns:wps="http://schemas.microsoft.com/office/word/2010/wordprocessingShape" mc:Ignorable="w14 w15 w16se wp14">
   <w:body>
+    <w:p/>
+    <w:p/>
     <w:p>
       <w:r>
         <w:rPr>
@@ -9,10 +11,10 @@
           <w:lang w:eastAsia="en-IN"/>
         </w:rPr>
         <w:drawing>
-          <wp:inline distT="0" distB="0" distL="0" distR="0" wp14:anchorId="481489E7" wp14:editId="4396375F">
+          <wp:inline distT="0" distB="0" distL="0" distR="0" wp14:anchorId="77B88F01" wp14:editId="1A876713">
             <wp:extent cx="5731510" cy="3222625"/>
             <wp:effectExtent l="0" t="0" r="2540" b="0"/>
-            <wp:docPr id="1" name="Picture 1"/>
+            <wp:docPr id="9" name="Picture 9"/>
             <wp:cNvGraphicFramePr>
               <a:graphicFrameLocks xmlns:a="http://schemas.openxmlformats.org/drawingml/2006/main" noChangeAspect="1"/>
             </wp:cNvGraphicFramePr>
@@ -45,7 +47,6 @@
         </w:drawing>
       </w:r>
     </w:p>
-    <w:p/>
     <w:p>
       <w:r>
         <w:rPr>
@@ -53,10 +54,10 @@
           <w:lang w:eastAsia="en-IN"/>
         </w:rPr>
         <w:drawing>
-          <wp:inline distT="0" distB="0" distL="0" distR="0" wp14:anchorId="17EFB5B9" wp14:editId="67F5305E">
+          <wp:inline distT="0" distB="0" distL="0" distR="0" wp14:anchorId="61AC725B" wp14:editId="78462ADD">
             <wp:extent cx="5731510" cy="3222625"/>
             <wp:effectExtent l="0" t="0" r="2540" b="0"/>
-            <wp:docPr id="2" name="Picture 2"/>
+            <wp:docPr id="10" name="Picture 10"/>
             <wp:cNvGraphicFramePr>
               <a:graphicFrameLocks xmlns:a="http://schemas.openxmlformats.org/drawingml/2006/main" noChangeAspect="1"/>
             </wp:cNvGraphicFramePr>
@@ -97,10 +98,10 @@
         </w:rPr>
         <w:lastRenderedPageBreak/>
         <w:drawing>
-          <wp:inline distT="0" distB="0" distL="0" distR="0" wp14:anchorId="00F35977" wp14:editId="2E94ACE4">
+          <wp:inline distT="0" distB="0" distL="0" distR="0" wp14:anchorId="01EAACF6" wp14:editId="65395959">
             <wp:extent cx="5731510" cy="3222625"/>
             <wp:effectExtent l="0" t="0" r="2540" b="0"/>
-            <wp:docPr id="3" name="Picture 3"/>
+            <wp:docPr id="21" name="Picture 21"/>
             <wp:cNvGraphicFramePr>
               <a:graphicFrameLocks xmlns:a="http://schemas.openxmlformats.org/drawingml/2006/main" noChangeAspect="1"/>
             </wp:cNvGraphicFramePr>
@@ -140,10 +141,10 @@
           <w:lang w:eastAsia="en-IN"/>
         </w:rPr>
         <w:drawing>
-          <wp:inline distT="0" distB="0" distL="0" distR="0" wp14:anchorId="0E8D82B4" wp14:editId="59E9ADF9">
+          <wp:inline distT="0" distB="0" distL="0" distR="0" wp14:anchorId="5B345D73" wp14:editId="63F3C5D3">
             <wp:extent cx="5731510" cy="3222625"/>
             <wp:effectExtent l="0" t="0" r="2540" b="0"/>
-            <wp:docPr id="4" name="Picture 4"/>
+            <wp:docPr id="1" name="Picture 1"/>
             <wp:cNvGraphicFramePr>
               <a:graphicFrameLocks xmlns:a="http://schemas.openxmlformats.org/drawingml/2006/main" noChangeAspect="1"/>
             </wp:cNvGraphicFramePr>
@@ -176,8 +177,6 @@
         </w:drawing>
       </w:r>
     </w:p>
-    <w:p/>
-    <w:p/>
     <w:p>
       <w:r>
         <w:rPr>
@@ -186,51 +185,10 @@
         </w:rPr>
         <w:lastRenderedPageBreak/>
         <w:drawing>
-          <wp:inline distT="0" distB="0" distL="0" distR="0" wp14:anchorId="61E55977" wp14:editId="17137B91">
+          <wp:inline distT="0" distB="0" distL="0" distR="0" wp14:anchorId="24A0E135" wp14:editId="5153DBE7">
             <wp:extent cx="5731510" cy="3222625"/>
             <wp:effectExtent l="0" t="0" r="2540" b="0"/>
-            <wp:docPr id="5" name="Picture 5"/>
-            <wp:cNvGraphicFramePr>
-              <a:graphicFrameLocks xmlns:a="http://schemas.openxmlformats.org/drawingml/2006/main" noChangeAspect="1"/>
-            </wp:cNvGraphicFramePr>
-            <a:graphic xmlns:a="http://schemas.openxmlformats.org/drawingml/2006/main">
-              <a:graphicData uri="http://schemas.openxmlformats.org/drawingml/2006/picture">
-                <pic:pic xmlns:pic="http://schemas.openxmlformats.org/drawingml/2006/picture">
-                  <pic:nvPicPr>
-                    <pic:cNvPr id="1" name=""/>
-                    <pic:cNvPicPr/>
-                  </pic:nvPicPr>
-                  <pic:blipFill>
-                    <a:blip r:embed="rId7"/>
-                    <a:stretch>
-                      <a:fillRect/>
-                    </a:stretch>
-                  </pic:blipFill>
-                  <pic:spPr>
-                    <a:xfrm>
-                      <a:off x="0" y="0"/>
-                      <a:ext cx="5731510" cy="3222625"/>
-                    </a:xfrm>
-                    <a:prstGeom prst="rect">
-                      <a:avLst/>
-                    </a:prstGeom>
-                  </pic:spPr>
-                </pic:pic>
-              </a:graphicData>
-            </a:graphic>
-          </wp:inline>
-        </w:drawing>
-      </w:r>
-      <w:r>
-        <w:rPr>
-          <w:noProof/>
-          <w:lang w:eastAsia="en-IN"/>
-        </w:rPr>
-        <w:drawing>
-          <wp:inline distT="0" distB="0" distL="0" distR="0" wp14:anchorId="2FD0A847" wp14:editId="7E7E833A">
-            <wp:extent cx="5731510" cy="3222625"/>
-            <wp:effectExtent l="0" t="0" r="2540" b="0"/>
-            <wp:docPr id="6" name="Picture 6"/>
+            <wp:docPr id="12" name="Picture 12"/>
             <wp:cNvGraphicFramePr>
               <a:graphicFrameLocks xmlns:a="http://schemas.openxmlformats.org/drawingml/2006/main" noChangeAspect="1"/>
             </wp:cNvGraphicFramePr>
@@ -262,19 +220,16 @@
           </wp:inline>
         </w:drawing>
       </w:r>
-    </w:p>
-    <w:p>
       <w:r>
         <w:rPr>
           <w:noProof/>
           <w:lang w:eastAsia="en-IN"/>
         </w:rPr>
-        <w:lastRenderedPageBreak/>
         <w:drawing>
-          <wp:inline distT="0" distB="0" distL="0" distR="0" wp14:anchorId="71303B93" wp14:editId="477EC077">
+          <wp:inline distT="0" distB="0" distL="0" distR="0" wp14:anchorId="2CACF3E1" wp14:editId="19444DDD">
             <wp:extent cx="5731510" cy="3222625"/>
             <wp:effectExtent l="0" t="0" r="2540" b="0"/>
-            <wp:docPr id="7" name="Picture 7"/>
+            <wp:docPr id="13" name="Picture 13"/>
             <wp:cNvGraphicFramePr>
               <a:graphicFrameLocks xmlns:a="http://schemas.openxmlformats.org/drawingml/2006/main" noChangeAspect="1"/>
             </wp:cNvGraphicFramePr>
@@ -306,18 +261,17 @@
           </wp:inline>
         </w:drawing>
       </w:r>
-    </w:p>
-    <w:p>
       <w:r>
         <w:rPr>
           <w:noProof/>
           <w:lang w:eastAsia="en-IN"/>
         </w:rPr>
+        <w:lastRenderedPageBreak/>
         <w:drawing>
-          <wp:inline distT="0" distB="0" distL="0" distR="0" wp14:anchorId="77918C14" wp14:editId="1B62A6B0">
+          <wp:inline distT="0" distB="0" distL="0" distR="0" wp14:anchorId="27D363B3" wp14:editId="77403434">
             <wp:extent cx="5731510" cy="3222625"/>
             <wp:effectExtent l="0" t="0" r="2540" b="0"/>
-            <wp:docPr id="8" name="Picture 8"/>
+            <wp:docPr id="14" name="Picture 14"/>
             <wp:cNvGraphicFramePr>
               <a:graphicFrameLocks xmlns:a="http://schemas.openxmlformats.org/drawingml/2006/main" noChangeAspect="1"/>
             </wp:cNvGraphicFramePr>
@@ -349,9 +303,318 @@
           </wp:inline>
         </w:drawing>
       </w:r>
+      <w:r>
+        <w:rPr>
+          <w:noProof/>
+          <w:lang w:eastAsia="en-IN"/>
+        </w:rPr>
+        <w:drawing>
+          <wp:inline distT="0" distB="0" distL="0" distR="0" wp14:anchorId="1C007683" wp14:editId="19C3DF49">
+            <wp:extent cx="5731510" cy="3222625"/>
+            <wp:effectExtent l="0" t="0" r="2540" b="0"/>
+            <wp:docPr id="15" name="Picture 15"/>
+            <wp:cNvGraphicFramePr>
+              <a:graphicFrameLocks xmlns:a="http://schemas.openxmlformats.org/drawingml/2006/main" noChangeAspect="1"/>
+            </wp:cNvGraphicFramePr>
+            <a:graphic xmlns:a="http://schemas.openxmlformats.org/drawingml/2006/main">
+              <a:graphicData uri="http://schemas.openxmlformats.org/drawingml/2006/picture">
+                <pic:pic xmlns:pic="http://schemas.openxmlformats.org/drawingml/2006/picture">
+                  <pic:nvPicPr>
+                    <pic:cNvPr id="1" name=""/>
+                    <pic:cNvPicPr/>
+                  </pic:nvPicPr>
+                  <pic:blipFill>
+                    <a:blip r:embed="rId11"/>
+                    <a:stretch>
+                      <a:fillRect/>
+                    </a:stretch>
+                  </pic:blipFill>
+                  <pic:spPr>
+                    <a:xfrm>
+                      <a:off x="0" y="0"/>
+                      <a:ext cx="5731510" cy="3222625"/>
+                    </a:xfrm>
+                    <a:prstGeom prst="rect">
+                      <a:avLst/>
+                    </a:prstGeom>
+                  </pic:spPr>
+                </pic:pic>
+              </a:graphicData>
+            </a:graphic>
+          </wp:inline>
+        </w:drawing>
+      </w:r>
+    </w:p>
+    <w:p/>
+    <w:p>
+      <w:r>
+        <w:rPr>
+          <w:noProof/>
+          <w:lang w:eastAsia="en-IN"/>
+        </w:rPr>
+        <w:lastRenderedPageBreak/>
+        <w:drawing>
+          <wp:inline distT="0" distB="0" distL="0" distR="0" wp14:anchorId="3C824BD3" wp14:editId="0C585C29">
+            <wp:extent cx="5731510" cy="3222625"/>
+            <wp:effectExtent l="0" t="0" r="2540" b="0"/>
+            <wp:docPr id="17" name="Picture 17"/>
+            <wp:cNvGraphicFramePr>
+              <a:graphicFrameLocks xmlns:a="http://schemas.openxmlformats.org/drawingml/2006/main" noChangeAspect="1"/>
+            </wp:cNvGraphicFramePr>
+            <a:graphic xmlns:a="http://schemas.openxmlformats.org/drawingml/2006/main">
+              <a:graphicData uri="http://schemas.openxmlformats.org/drawingml/2006/picture">
+                <pic:pic xmlns:pic="http://schemas.openxmlformats.org/drawingml/2006/picture">
+                  <pic:nvPicPr>
+                    <pic:cNvPr id="1" name=""/>
+                    <pic:cNvPicPr/>
+                  </pic:nvPicPr>
+                  <pic:blipFill>
+                    <a:blip r:embed="rId12"/>
+                    <a:stretch>
+                      <a:fillRect/>
+                    </a:stretch>
+                  </pic:blipFill>
+                  <pic:spPr>
+                    <a:xfrm>
+                      <a:off x="0" y="0"/>
+                      <a:ext cx="5731510" cy="3222625"/>
+                    </a:xfrm>
+                    <a:prstGeom prst="rect">
+                      <a:avLst/>
+                    </a:prstGeom>
+                  </pic:spPr>
+                </pic:pic>
+              </a:graphicData>
+            </a:graphic>
+          </wp:inline>
+        </w:drawing>
+      </w:r>
+    </w:p>
+    <w:p>
+      <w:r>
+        <w:rPr>
+          <w:noProof/>
+          <w:lang w:eastAsia="en-IN"/>
+        </w:rPr>
+        <w:drawing>
+          <wp:inline distT="0" distB="0" distL="0" distR="0" wp14:anchorId="3B3511A0" wp14:editId="7DF208AE">
+            <wp:extent cx="5731510" cy="3222625"/>
+            <wp:effectExtent l="0" t="0" r="2540" b="0"/>
+            <wp:docPr id="16" name="Picture 16"/>
+            <wp:cNvGraphicFramePr>
+              <a:graphicFrameLocks xmlns:a="http://schemas.openxmlformats.org/drawingml/2006/main" noChangeAspect="1"/>
+            </wp:cNvGraphicFramePr>
+            <a:graphic xmlns:a="http://schemas.openxmlformats.org/drawingml/2006/main">
+              <a:graphicData uri="http://schemas.openxmlformats.org/drawingml/2006/picture">
+                <pic:pic xmlns:pic="http://schemas.openxmlformats.org/drawingml/2006/picture">
+                  <pic:nvPicPr>
+                    <pic:cNvPr id="1" name=""/>
+                    <pic:cNvPicPr/>
+                  </pic:nvPicPr>
+                  <pic:blipFill>
+                    <a:blip r:embed="rId13"/>
+                    <a:stretch>
+                      <a:fillRect/>
+                    </a:stretch>
+                  </pic:blipFill>
+                  <pic:spPr>
+                    <a:xfrm>
+                      <a:off x="0" y="0"/>
+                      <a:ext cx="5731510" cy="3222625"/>
+                    </a:xfrm>
+                    <a:prstGeom prst="rect">
+                      <a:avLst/>
+                    </a:prstGeom>
+                  </pic:spPr>
+                </pic:pic>
+              </a:graphicData>
+            </a:graphic>
+          </wp:inline>
+        </w:drawing>
+      </w:r>
+    </w:p>
+    <w:p>
+      <w:r>
+        <w:rPr>
+          <w:noProof/>
+          <w:lang w:eastAsia="en-IN"/>
+        </w:rPr>
+        <w:lastRenderedPageBreak/>
+        <w:drawing>
+          <wp:inline distT="0" distB="0" distL="0" distR="0" wp14:anchorId="2CA78A40" wp14:editId="5B61FD18">
+            <wp:extent cx="5731510" cy="3222625"/>
+            <wp:effectExtent l="0" t="0" r="2540" b="0"/>
+            <wp:docPr id="18" name="Picture 18"/>
+            <wp:cNvGraphicFramePr>
+              <a:graphicFrameLocks xmlns:a="http://schemas.openxmlformats.org/drawingml/2006/main" noChangeAspect="1"/>
+            </wp:cNvGraphicFramePr>
+            <a:graphic xmlns:a="http://schemas.openxmlformats.org/drawingml/2006/main">
+              <a:graphicData uri="http://schemas.openxmlformats.org/drawingml/2006/picture">
+                <pic:pic xmlns:pic="http://schemas.openxmlformats.org/drawingml/2006/picture">
+                  <pic:nvPicPr>
+                    <pic:cNvPr id="1" name=""/>
+                    <pic:cNvPicPr/>
+                  </pic:nvPicPr>
+                  <pic:blipFill>
+                    <a:blip r:embed="rId14"/>
+                    <a:stretch>
+                      <a:fillRect/>
+                    </a:stretch>
+                  </pic:blipFill>
+                  <pic:spPr>
+                    <a:xfrm>
+                      <a:off x="0" y="0"/>
+                      <a:ext cx="5731510" cy="3222625"/>
+                    </a:xfrm>
+                    <a:prstGeom prst="rect">
+                      <a:avLst/>
+                    </a:prstGeom>
+                  </pic:spPr>
+                </pic:pic>
+              </a:graphicData>
+            </a:graphic>
+          </wp:inline>
+        </w:drawing>
+      </w:r>
+    </w:p>
+    <w:p>
+      <w:r>
+        <w:rPr>
+          <w:noProof/>
+          <w:lang w:eastAsia="en-IN"/>
+        </w:rPr>
+        <w:drawing>
+          <wp:inline distT="0" distB="0" distL="0" distR="0" wp14:anchorId="7DDB4CD2" wp14:editId="3E465826">
+            <wp:extent cx="5731510" cy="3222625"/>
+            <wp:effectExtent l="0" t="0" r="2540" b="0"/>
+            <wp:docPr id="19" name="Picture 19"/>
+            <wp:cNvGraphicFramePr>
+              <a:graphicFrameLocks xmlns:a="http://schemas.openxmlformats.org/drawingml/2006/main" noChangeAspect="1"/>
+            </wp:cNvGraphicFramePr>
+            <a:graphic xmlns:a="http://schemas.openxmlformats.org/drawingml/2006/main">
+              <a:graphicData uri="http://schemas.openxmlformats.org/drawingml/2006/picture">
+                <pic:pic xmlns:pic="http://schemas.openxmlformats.org/drawingml/2006/picture">
+                  <pic:nvPicPr>
+                    <pic:cNvPr id="1" name=""/>
+                    <pic:cNvPicPr/>
+                  </pic:nvPicPr>
+                  <pic:blipFill>
+                    <a:blip r:embed="rId15"/>
+                    <a:stretch>
+                      <a:fillRect/>
+                    </a:stretch>
+                  </pic:blipFill>
+                  <pic:spPr>
+                    <a:xfrm>
+                      <a:off x="0" y="0"/>
+                      <a:ext cx="5731510" cy="3222625"/>
+                    </a:xfrm>
+                    <a:prstGeom prst="rect">
+                      <a:avLst/>
+                    </a:prstGeom>
+                  </pic:spPr>
+                </pic:pic>
+              </a:graphicData>
+            </a:graphic>
+          </wp:inline>
+        </w:drawing>
+      </w:r>
+    </w:p>
+    <w:p>
+      <w:r>
+        <w:rPr>
+          <w:noProof/>
+          <w:lang w:eastAsia="en-IN"/>
+        </w:rPr>
+        <w:lastRenderedPageBreak/>
+        <w:drawing>
+          <wp:inline distT="0" distB="0" distL="0" distR="0" wp14:anchorId="6B8DE73D" wp14:editId="11857330">
+            <wp:extent cx="5731510" cy="3222625"/>
+            <wp:effectExtent l="0" t="0" r="2540" b="0"/>
+            <wp:docPr id="20" name="Picture 20"/>
+            <wp:cNvGraphicFramePr>
+              <a:graphicFrameLocks xmlns:a="http://schemas.openxmlformats.org/drawingml/2006/main" noChangeAspect="1"/>
+            </wp:cNvGraphicFramePr>
+            <a:graphic xmlns:a="http://schemas.openxmlformats.org/drawingml/2006/main">
+              <a:graphicData uri="http://schemas.openxmlformats.org/drawingml/2006/picture">
+                <pic:pic xmlns:pic="http://schemas.openxmlformats.org/drawingml/2006/picture">
+                  <pic:nvPicPr>
+                    <pic:cNvPr id="1" name=""/>
+                    <pic:cNvPicPr/>
+                  </pic:nvPicPr>
+                  <pic:blipFill>
+                    <a:blip r:embed="rId16"/>
+                    <a:stretch>
+                      <a:fillRect/>
+                    </a:stretch>
+                  </pic:blipFill>
+                  <pic:spPr>
+                    <a:xfrm>
+                      <a:off x="0" y="0"/>
+                      <a:ext cx="5731510" cy="3222625"/>
+                    </a:xfrm>
+                    <a:prstGeom prst="rect">
+                      <a:avLst/>
+                    </a:prstGeom>
+                  </pic:spPr>
+                </pic:pic>
+              </a:graphicData>
+            </a:graphic>
+          </wp:inline>
+        </w:drawing>
+      </w:r>
+    </w:p>
+    <w:p>
+      <w:r>
+        <w:rPr>
+          <w:noProof/>
+          <w:lang w:eastAsia="en-IN"/>
+        </w:rPr>
+        <w:drawing>
+          <wp:inline distT="0" distB="0" distL="0" distR="0" wp14:anchorId="04F6F58E" wp14:editId="184C7EA5">
+            <wp:extent cx="5731510" cy="3222625"/>
+            <wp:effectExtent l="0" t="0" r="2540" b="0"/>
+            <wp:docPr id="22" name="Picture 22"/>
+            <wp:cNvGraphicFramePr>
+              <a:graphicFrameLocks xmlns:a="http://schemas.openxmlformats.org/drawingml/2006/main" noChangeAspect="1"/>
+            </wp:cNvGraphicFramePr>
+            <a:graphic xmlns:a="http://schemas.openxmlformats.org/drawingml/2006/main">
+              <a:graphicData uri="http://schemas.openxmlformats.org/drawingml/2006/picture">
+                <pic:pic xmlns:pic="http://schemas.openxmlformats.org/drawingml/2006/picture">
+                  <pic:nvPicPr>
+                    <pic:cNvPr id="1" name=""/>
+                    <pic:cNvPicPr/>
+                  </pic:nvPicPr>
+                  <pic:blipFill>
+                    <a:blip r:embed="rId17"/>
+                    <a:stretch>
+                      <a:fillRect/>
+                    </a:stretch>
+                  </pic:blipFill>
+                  <pic:spPr>
+                    <a:xfrm>
+                      <a:off x="0" y="0"/>
+                      <a:ext cx="5731510" cy="3222625"/>
+                    </a:xfrm>
+                    <a:prstGeom prst="rect">
+                      <a:avLst/>
+                    </a:prstGeom>
+                  </pic:spPr>
+                </pic:pic>
+              </a:graphicData>
+            </a:graphic>
+          </wp:inline>
+        </w:drawing>
+      </w:r>
+    </w:p>
+    <w:p>
       <w:bookmarkStart w:id="0" w:name="_GoBack"/>
       <w:bookmarkEnd w:id="0"/>
     </w:p>
+    <w:p/>
+    <w:p/>
+    <w:p/>
+    <w:p/>
     <w:p/>
     <w:p/>
     <w:p/>
